--- a/lab7/lab_07_2021-22.docx
+++ b/lab7/lab_07_2021-22.docx
@@ -461,7 +461,25 @@
           <w:szCs w:val="23"/>
           <w:lang w:val="en-GB"/>
         </w:rPr>
-        <w:t xml:space="preserve"> 2022 will be held at the PalaOlimpico in </w:t>
+        <w:t xml:space="preserve"> 2022 will be held at the </w:t>
+      </w:r>
+      <w:proofErr w:type="spellStart"/>
+      <w:r>
+        <w:rPr>
+          <w:sz w:val="23"/>
+          <w:szCs w:val="23"/>
+          <w:lang w:val="en-GB"/>
+        </w:rPr>
+        <w:t>PalaOlimpico</w:t>
+      </w:r>
+      <w:proofErr w:type="spellEnd"/>
+      <w:r>
+        <w:rPr>
+          <w:sz w:val="23"/>
+          <w:szCs w:val="23"/>
+          <w:lang w:val="en-GB"/>
+        </w:rPr>
+        <w:t xml:space="preserve"> in </w:t>
       </w:r>
       <w:r>
         <w:rPr>
@@ -479,8 +497,45 @@
           <w:szCs w:val="23"/>
           <w:lang w:val="en-GB"/>
         </w:rPr>
-        <w:t xml:space="preserve">, Italy, following the country's victory at the 2021 contest with the song "Zitti e buoni" by </w:t>
-      </w:r>
+        <w:t>, Italy, following the country's victory at the 2021 contest with the song "</w:t>
+      </w:r>
+      <w:proofErr w:type="spellStart"/>
+      <w:r>
+        <w:rPr>
+          <w:sz w:val="23"/>
+          <w:szCs w:val="23"/>
+          <w:lang w:val="en-GB"/>
+        </w:rPr>
+        <w:t>Zitti</w:t>
+      </w:r>
+      <w:proofErr w:type="spellEnd"/>
+      <w:r>
+        <w:rPr>
+          <w:sz w:val="23"/>
+          <w:szCs w:val="23"/>
+          <w:lang w:val="en-GB"/>
+        </w:rPr>
+        <w:t xml:space="preserve"> e </w:t>
+      </w:r>
+      <w:proofErr w:type="spellStart"/>
+      <w:r>
+        <w:rPr>
+          <w:sz w:val="23"/>
+          <w:szCs w:val="23"/>
+          <w:lang w:val="en-GB"/>
+        </w:rPr>
+        <w:t>buoni</w:t>
+      </w:r>
+      <w:proofErr w:type="spellEnd"/>
+      <w:r>
+        <w:rPr>
+          <w:sz w:val="23"/>
+          <w:szCs w:val="23"/>
+          <w:lang w:val="en-GB"/>
+        </w:rPr>
+        <w:t xml:space="preserve">" by </w:t>
+      </w:r>
+      <w:proofErr w:type="spellStart"/>
       <w:r>
         <w:rPr>
           <w:i/>
@@ -491,6 +546,7 @@
         </w:rPr>
         <w:t>Måneskin</w:t>
       </w:r>
+      <w:proofErr w:type="spellEnd"/>
       <w:r>
         <w:rPr>
           <w:sz w:val="23"/>
@@ -569,13 +625,23 @@
         </w:rPr>
         <w:t xml:space="preserve"> </w:t>
       </w:r>
-      <w:r>
-        <w:rPr>
-          <w:sz w:val="23"/>
-          <w:szCs w:val="23"/>
-          <w:lang w:val="en-GB"/>
-        </w:rPr>
-        <w:t>PalaOlimpico is organized in different sectors with different prices.</w:t>
+      <w:proofErr w:type="spellStart"/>
+      <w:r>
+        <w:rPr>
+          <w:sz w:val="23"/>
+          <w:szCs w:val="23"/>
+          <w:lang w:val="en-GB"/>
+        </w:rPr>
+        <w:t>PalaOlimpico</w:t>
+      </w:r>
+      <w:proofErr w:type="spellEnd"/>
+      <w:r>
+        <w:rPr>
+          <w:sz w:val="23"/>
+          <w:szCs w:val="23"/>
+          <w:lang w:val="en-GB"/>
+        </w:rPr>
+        <w:t xml:space="preserve"> is organized in different sectors with different prices.</w:t>
       </w:r>
       <w:r>
         <w:rPr>
@@ -657,6 +723,7 @@
           <w:lang w:val="en-GB"/>
         </w:rPr>
       </w:pPr>
+      <w:proofErr w:type="spellStart"/>
       <w:r>
         <w:rPr>
           <w:rFonts w:ascii="Courier New" w:hAnsi="Courier New" w:cs="Courier New"/>
@@ -664,8 +731,9 @@
           <w:szCs w:val="23"/>
           <w:lang w:val="en-GB"/>
         </w:rPr>
-        <w:t>Sector_prices DCD 0x01, 25, 0x02, 40, 0x03, 55, 0x04, 65, 0x05, 80</w:t>
-      </w:r>
+        <w:t>Sector_prices</w:t>
+      </w:r>
+      <w:proofErr w:type="spellEnd"/>
       <w:r>
         <w:rPr>
           <w:rFonts w:ascii="Courier New" w:hAnsi="Courier New" w:cs="Courier New"/>
@@ -673,6 +741,15 @@
           <w:szCs w:val="23"/>
           <w:lang w:val="en-GB"/>
         </w:rPr>
+        <w:t xml:space="preserve"> DCD 0x01, 25, 0x02, 40, 0x03, 55, 0x04, 65, 0x05, 80</w:t>
+      </w:r>
+      <w:r>
+        <w:rPr>
+          <w:rFonts w:ascii="Courier New" w:hAnsi="Courier New" w:cs="Courier New"/>
+          <w:sz w:val="23"/>
+          <w:szCs w:val="23"/>
+          <w:lang w:val="en-GB"/>
+        </w:rPr>
         <w:t xml:space="preserve">                      </w:t>
       </w:r>
       <w:r>
@@ -693,6 +770,7 @@
         </w:rPr>
         <w:t xml:space="preserve">                                                </w:t>
       </w:r>
+      <w:proofErr w:type="spellStart"/>
       <w:r>
         <w:rPr>
           <w:rFonts w:ascii="Courier New" w:hAnsi="Courier New" w:cs="Courier New"/>
@@ -703,6 +781,7 @@
         </w:rPr>
         <w:t>cccccccc</w:t>
       </w:r>
+      <w:proofErr w:type="spellEnd"/>
       <w:r>
         <w:rPr>
           <w:rFonts w:ascii="Courier New" w:hAnsi="Courier New" w:cs="Courier New"/>
@@ -761,6 +840,7 @@
           <w:lang w:val="en-US"/>
         </w:rPr>
       </w:pPr>
+      <w:proofErr w:type="spellStart"/>
       <w:r>
         <w:rPr>
           <w:rFonts w:ascii="Courier New" w:hAnsi="Courier New" w:cs="Courier New"/>
@@ -779,6 +859,7 @@
         </w:rPr>
         <w:t>quantity</w:t>
       </w:r>
+      <w:proofErr w:type="spellEnd"/>
       <w:r>
         <w:rPr>
           <w:rFonts w:ascii="Courier New" w:hAnsi="Courier New" w:cs="Courier New"/>
@@ -786,8 +867,29 @@
           <w:szCs w:val="23"/>
           <w:lang w:val="en-US"/>
         </w:rPr>
-        <w:t xml:space="preserve"> DCD 0x02, 250, 0x05, 250, 0x03, 550, 0x01, 150, 0x04,                                                                        </w:t>
-      </w:r>
+        <w:t xml:space="preserve"> DCD 0x02, 250, 0x05, 250, 0x03, 550, 0x01, 150, 0x</w:t>
+      </w:r>
+      <w:proofErr w:type="gramStart"/>
+      <w:r>
+        <w:rPr>
+          <w:rFonts w:ascii="Courier New" w:hAnsi="Courier New" w:cs="Courier New"/>
+          <w:sz w:val="23"/>
+          <w:szCs w:val="23"/>
+          <w:lang w:val="en-US"/>
+        </w:rPr>
+        <w:t xml:space="preserve">04,   </w:t>
+      </w:r>
+      <w:proofErr w:type="gramEnd"/>
+      <w:r>
+        <w:rPr>
+          <w:rFonts w:ascii="Courier New" w:hAnsi="Courier New" w:cs="Courier New"/>
+          <w:sz w:val="23"/>
+          <w:szCs w:val="23"/>
+          <w:lang w:val="en-US"/>
+        </w:rPr>
+        <w:t xml:space="preserve">                                                                     </w:t>
+      </w:r>
+      <w:proofErr w:type="spellStart"/>
       <w:r>
         <w:rPr>
           <w:rFonts w:ascii="Courier New" w:hAnsi="Courier New" w:cs="Courier New"/>
@@ -798,6 +900,7 @@
         </w:rPr>
         <w:t>cccccccc</w:t>
       </w:r>
+      <w:proofErr w:type="spellEnd"/>
       <w:r>
         <w:rPr>
           <w:rFonts w:ascii="Courier New" w:hAnsi="Courier New" w:cs="Courier New"/>
@@ -847,6 +950,7 @@
           <w:lang w:val="en-US"/>
         </w:rPr>
       </w:pPr>
+      <w:proofErr w:type="spellStart"/>
       <w:r>
         <w:rPr>
           <w:rFonts w:ascii="Courier New" w:hAnsi="Courier New" w:cs="Courier New"/>
@@ -854,7 +958,17 @@
           <w:szCs w:val="23"/>
           <w:lang w:val="en-US"/>
         </w:rPr>
-        <w:t>Num_sectors DCB 6</w:t>
+        <w:t>Num_sectors</w:t>
+      </w:r>
+      <w:proofErr w:type="spellEnd"/>
+      <w:r>
+        <w:rPr>
+          <w:rFonts w:ascii="Courier New" w:hAnsi="Courier New" w:cs="Courier New"/>
+          <w:sz w:val="23"/>
+          <w:szCs w:val="23"/>
+          <w:lang w:val="en-US"/>
+        </w:rPr>
+        <w:t xml:space="preserve"> DCB 6</w:t>
       </w:r>
     </w:p>
     <w:p>
@@ -879,6 +993,7 @@
           <w:lang w:val="en-GB"/>
         </w:rPr>
       </w:pPr>
+      <w:proofErr w:type="spellStart"/>
       <w:r>
         <w:rPr>
           <w:i/>
@@ -889,6 +1004,7 @@
         </w:rPr>
         <w:t>Sector_prices</w:t>
       </w:r>
+      <w:proofErr w:type="spellEnd"/>
       <w:r>
         <w:rPr>
           <w:sz w:val="23"/>
@@ -924,6 +1040,7 @@
           <w:lang w:val="en-GB"/>
         </w:rPr>
       </w:pPr>
+      <w:proofErr w:type="spellStart"/>
       <w:r>
         <w:rPr>
           <w:i/>
@@ -944,6 +1061,7 @@
         </w:rPr>
         <w:t>quantity</w:t>
       </w:r>
+      <w:proofErr w:type="spellEnd"/>
       <w:r>
         <w:rPr>
           <w:sz w:val="23"/>
@@ -995,6 +1113,7 @@
           <w:lang w:val="en-GB"/>
         </w:rPr>
       </w:pPr>
+      <w:proofErr w:type="spellStart"/>
       <w:r>
         <w:rPr>
           <w:i/>
@@ -1005,14 +1124,25 @@
         </w:rPr>
         <w:t>Num_sectors</w:t>
       </w:r>
-      <w:r>
-        <w:rPr>
-          <w:sz w:val="23"/>
-          <w:szCs w:val="23"/>
-          <w:lang w:val="en-GB"/>
-        </w:rPr>
-        <w:t xml:space="preserve"> is</w:t>
-      </w:r>
+      <w:proofErr w:type="spellEnd"/>
+      <w:r>
+        <w:rPr>
+          <w:sz w:val="23"/>
+          <w:szCs w:val="23"/>
+          <w:lang w:val="en-GB"/>
+        </w:rPr>
+        <w:t xml:space="preserve"> </w:t>
+      </w:r>
+      <w:proofErr w:type="gramStart"/>
+      <w:r>
+        <w:rPr>
+          <w:sz w:val="23"/>
+          <w:szCs w:val="23"/>
+          <w:lang w:val="en-GB"/>
+        </w:rPr>
+        <w:t>is</w:t>
+      </w:r>
+      <w:proofErr w:type="gramEnd"/>
       <w:r>
         <w:rPr>
           <w:sz w:val="23"/>
@@ -1027,7 +1157,25 @@
           <w:szCs w:val="23"/>
           <w:lang w:val="en-GB"/>
         </w:rPr>
-        <w:t xml:space="preserve"> and indicates the number of sectors available in PalaOlimpico.</w:t>
+        <w:t xml:space="preserve"> and indicates the number of sectors available in </w:t>
+      </w:r>
+      <w:proofErr w:type="spellStart"/>
+      <w:r>
+        <w:rPr>
+          <w:sz w:val="23"/>
+          <w:szCs w:val="23"/>
+          <w:lang w:val="en-GB"/>
+        </w:rPr>
+        <w:t>PalaOlimpico</w:t>
+      </w:r>
+      <w:proofErr w:type="spellEnd"/>
+      <w:r>
+        <w:rPr>
+          <w:sz w:val="23"/>
+          <w:szCs w:val="23"/>
+          <w:lang w:val="en-GB"/>
+        </w:rPr>
+        <w:t>.</w:t>
       </w:r>
     </w:p>
     <w:p>
@@ -1140,6 +1288,7 @@
         </w:rPr>
         <w:t xml:space="preserve">The variable </w:t>
       </w:r>
+      <w:proofErr w:type="spellStart"/>
       <w:r>
         <w:rPr>
           <w:rFonts w:ascii="Courier New" w:hAnsi="Courier New" w:cs="Courier New"/>
@@ -1156,15 +1305,35 @@
           <w:szCs w:val="23"/>
           <w:lang w:val="en-US"/>
         </w:rPr>
-        <w:t xml:space="preserve">_requests </w:t>
-      </w:r>
-      <w:r>
-        <w:rPr>
-          <w:sz w:val="23"/>
-          <w:szCs w:val="23"/>
-          <w:lang w:val="en-GB"/>
-        </w:rPr>
-        <w:t>stores the amount of ticket requests.</w:t>
+        <w:t>_requests</w:t>
+      </w:r>
+      <w:proofErr w:type="spellEnd"/>
+      <w:r>
+        <w:rPr>
+          <w:rFonts w:ascii="Courier New" w:hAnsi="Courier New" w:cs="Courier New"/>
+          <w:sz w:val="23"/>
+          <w:szCs w:val="23"/>
+          <w:lang w:val="en-US"/>
+        </w:rPr>
+        <w:t xml:space="preserve"> </w:t>
+      </w:r>
+      <w:proofErr w:type="gramStart"/>
+      <w:r>
+        <w:rPr>
+          <w:sz w:val="23"/>
+          <w:szCs w:val="23"/>
+          <w:lang w:val="en-GB"/>
+        </w:rPr>
+        <w:t>stores</w:t>
+      </w:r>
+      <w:proofErr w:type="gramEnd"/>
+      <w:r>
+        <w:rPr>
+          <w:sz w:val="23"/>
+          <w:szCs w:val="23"/>
+          <w:lang w:val="en-GB"/>
+        </w:rPr>
+        <w:t xml:space="preserve"> the amount of ticket requests.</w:t>
       </w:r>
     </w:p>
     <w:p>
@@ -1257,6 +1426,7 @@
           <w:lang w:val="en-US"/>
         </w:rPr>
       </w:pPr>
+      <w:proofErr w:type="spellStart"/>
       <w:r>
         <w:rPr>
           <w:rFonts w:ascii="Courier New" w:hAnsi="Courier New" w:cs="Courier New"/>
@@ -1275,6 +1445,7 @@
         </w:rPr>
         <w:t>_requests</w:t>
       </w:r>
+      <w:proofErr w:type="spellEnd"/>
       <w:r>
         <w:rPr>
           <w:rFonts w:ascii="Courier New" w:hAnsi="Courier New" w:cs="Courier New"/>
@@ -1337,6 +1508,7 @@
         </w:rPr>
         <w:t xml:space="preserve"> update the </w:t>
       </w:r>
+      <w:proofErr w:type="spellStart"/>
       <w:r>
         <w:rPr>
           <w:rFonts w:ascii="Courier New" w:hAnsi="Courier New" w:cs="Courier New"/>
@@ -1346,6 +1518,7 @@
         </w:rPr>
         <w:t>Sector_quantity</w:t>
       </w:r>
+      <w:proofErr w:type="spellEnd"/>
       <w:r>
         <w:rPr>
           <w:rFonts w:ascii="Courier New" w:hAnsi="Courier New" w:cs="Courier New"/>
@@ -1403,6 +1576,7 @@
         </w:rPr>
         <w:t xml:space="preserve">variable stored in RAM, named </w:t>
       </w:r>
+      <w:proofErr w:type="spellStart"/>
       <w:r>
         <w:rPr>
           <w:i/>
@@ -1413,6 +1587,7 @@
         </w:rPr>
         <w:t>total_tickets</w:t>
       </w:r>
+      <w:proofErr w:type="spellEnd"/>
       <w:r>
         <w:rPr>
           <w:sz w:val="23"/>
@@ -1834,7 +2009,25 @@
           <w:szCs w:val="23"/>
           <w:lang w:val="en-GB"/>
         </w:rPr>
-        <w:t xml:space="preserve">By means of invoking a SuperVisor Call, we want to implement </w:t>
+        <w:t xml:space="preserve">By means of invoking a </w:t>
+      </w:r>
+      <w:proofErr w:type="spellStart"/>
+      <w:r>
+        <w:rPr>
+          <w:sz w:val="23"/>
+          <w:szCs w:val="23"/>
+          <w:lang w:val="en-GB"/>
+        </w:rPr>
+        <w:t>SuperVisor</w:t>
+      </w:r>
+      <w:proofErr w:type="spellEnd"/>
+      <w:r>
+        <w:rPr>
+          <w:sz w:val="23"/>
+          <w:szCs w:val="23"/>
+          <w:lang w:val="en-GB"/>
+        </w:rPr>
+        <w:t xml:space="preserve"> Call, we want to implement </w:t>
       </w:r>
       <w:r>
         <w:rPr>
@@ -2055,8 +2248,9 @@
           <w:szCs w:val="23"/>
           <w:lang w:val="en-GB"/>
         </w:rPr>
-        <w:t xml:space="preserve"> ≤ </w:t>
-      </w:r>
+        <w:t xml:space="preserve"> </w:t>
+      </w:r>
+      <w:proofErr w:type="gramStart"/>
       <w:r>
         <w:rPr>
           <w:b/>
@@ -2067,7 +2261,7 @@
           <w:szCs w:val="23"/>
           <w:lang w:val="en-GB"/>
         </w:rPr>
-        <w:t xml:space="preserve"> </w:t>
+        <w:t xml:space="preserve">≤ </w:t>
       </w:r>
       <w:r>
         <w:rPr>
@@ -2079,8 +2273,21 @@
           <w:szCs w:val="23"/>
           <w:lang w:val="en-GB"/>
         </w:rPr>
+        <w:t xml:space="preserve"> </w:t>
+      </w:r>
+      <w:r>
+        <w:rPr>
+          <w:b/>
+          <w:bCs/>
+          <w:i/>
+          <w:iCs/>
+          <w:sz w:val="23"/>
+          <w:szCs w:val="23"/>
+          <w:lang w:val="en-GB"/>
+        </w:rPr>
         <w:t>x</w:t>
       </w:r>
+      <w:proofErr w:type="gramEnd"/>
       <w:r>
         <w:rPr>
           <w:i/>
@@ -2510,7 +2717,7 @@
               </wp:anchor>
             </w:drawing>
           </mc:Choice>
-          <mc:Fallback xmlns:w16sdtdh="http://schemas.microsoft.com/office/word/2020/wordml/sdtdatahash" xmlns:w16="http://schemas.microsoft.com/office/word/2018/wordml" xmlns:w16cex="http://schemas.microsoft.com/office/word/2018/wordml/cex">
+          <mc:Fallback xmlns:w16cex="http://schemas.microsoft.com/office/word/2018/wordml/cex" xmlns:w16="http://schemas.microsoft.com/office/word/2018/wordml" xmlns:w16sdtdh="http://schemas.microsoft.com/office/word/2020/wordml/sdtdatahash">
             <w:pict>
               <v:shapetype w14:anchorId="799A5A14" id="_x0000_t202" coordsize="21600,21600" o:spt="202" path="m,l,21600r21600,l21600,xe">
                 <v:stroke joinstyle="miter"/>
@@ -2639,6 +2846,7 @@
         </w:rPr>
         <w:t xml:space="preserve"> in the figure below. Then, outside the </w:t>
       </w:r>
+      <w:proofErr w:type="spellStart"/>
       <w:r>
         <w:rPr>
           <w:i/>
@@ -2649,6 +2857,7 @@
         </w:rPr>
         <w:t>SVC_handler</w:t>
       </w:r>
+      <w:proofErr w:type="spellEnd"/>
       <w:r>
         <w:rPr>
           <w:sz w:val="23"/>
@@ -2657,6 +2866,7 @@
         </w:rPr>
         <w:t xml:space="preserve">, save the result in a 4-byte variable </w:t>
       </w:r>
+      <w:proofErr w:type="spellStart"/>
       <w:r>
         <w:rPr>
           <w:i/>
@@ -2679,6 +2889,7 @@
         </w:rPr>
         <w:t>esult</w:t>
       </w:r>
+      <w:proofErr w:type="spellEnd"/>
       <w:r>
         <w:rPr>
           <w:sz w:val="23"/>
@@ -2754,7 +2965,7 @@
         <w:pBdr>
           <w:top w:val="single" w:sz="4" w:space="1" w:color="auto"/>
           <w:left w:val="single" w:sz="4" w:space="4" w:color="auto"/>
-          <w:bottom w:val="single" w:sz="4" w:space="1" w:color="auto"/>
+          <w:bottom w:val="single" w:sz="4" w:space="0" w:color="auto"/>
           <w:right w:val="single" w:sz="4" w:space="4" w:color="auto"/>
         </w:pBdr>
         <w:autoSpaceDE w:val="0"/>
@@ -2793,7 +3004,7 @@
         <w:pBdr>
           <w:top w:val="single" w:sz="4" w:space="1" w:color="auto"/>
           <w:left w:val="single" w:sz="4" w:space="4" w:color="auto"/>
-          <w:bottom w:val="single" w:sz="4" w:space="1" w:color="auto"/>
+          <w:bottom w:val="single" w:sz="4" w:space="0" w:color="auto"/>
           <w:right w:val="single" w:sz="4" w:space="4" w:color="auto"/>
         </w:pBdr>
         <w:autoSpaceDE w:val="0"/>
@@ -2810,7 +3021,23 @@
           <w:rFonts w:eastAsia="Calibri"/>
           <w:lang w:eastAsia="en-GB"/>
         </w:rPr>
-        <w:t>Definizione dello stack:</w:t>
+        <w:t xml:space="preserve">Definizione dello </w:t>
+      </w:r>
+      <w:proofErr w:type="spellStart"/>
+      <w:r>
+        <w:rPr>
+          <w:rFonts w:eastAsia="Calibri"/>
+          <w:lang w:eastAsia="en-GB"/>
+        </w:rPr>
+        <w:t>stack</w:t>
+      </w:r>
+      <w:proofErr w:type="spellEnd"/>
+      <w:r>
+        <w:rPr>
+          <w:rFonts w:eastAsia="Calibri"/>
+          <w:lang w:eastAsia="en-GB"/>
+        </w:rPr>
+        <w:t>:</w:t>
       </w:r>
     </w:p>
     <w:p>
@@ -2818,7 +3045,7 @@
         <w:pBdr>
           <w:top w:val="single" w:sz="4" w:space="1" w:color="auto"/>
           <w:left w:val="single" w:sz="4" w:space="4" w:color="auto"/>
-          <w:bottom w:val="single" w:sz="4" w:space="1" w:color="auto"/>
+          <w:bottom w:val="single" w:sz="4" w:space="0" w:color="auto"/>
           <w:right w:val="single" w:sz="4" w:space="4" w:color="auto"/>
         </w:pBdr>
         <w:autoSpaceDE w:val="0"/>
@@ -2836,7 +3063,7 @@
         <w:pBdr>
           <w:top w:val="single" w:sz="4" w:space="1" w:color="auto"/>
           <w:left w:val="single" w:sz="4" w:space="4" w:color="auto"/>
-          <w:bottom w:val="single" w:sz="4" w:space="1" w:color="auto"/>
+          <w:bottom w:val="single" w:sz="4" w:space="0" w:color="auto"/>
           <w:right w:val="single" w:sz="4" w:space="4" w:color="auto"/>
         </w:pBdr>
         <w:autoSpaceDE w:val="0"/>
@@ -2849,12 +3076,21 @@
           <w:lang w:eastAsia="en-GB"/>
         </w:rPr>
       </w:pPr>
+      <w:proofErr w:type="spellStart"/>
       <w:r>
         <w:rPr>
           <w:rStyle w:val="MacchinadascrivereHTML"/>
           <w:lang w:eastAsia="en-GB"/>
         </w:rPr>
-        <w:t xml:space="preserve">Stack_Size      </w:t>
+        <w:t>Stack_Size</w:t>
+      </w:r>
+      <w:proofErr w:type="spellEnd"/>
+      <w:r>
+        <w:rPr>
+          <w:rStyle w:val="MacchinadascrivereHTML"/>
+          <w:lang w:eastAsia="en-GB"/>
+        </w:rPr>
+        <w:t xml:space="preserve">      </w:t>
       </w:r>
       <w:r>
         <w:rPr>
@@ -2876,7 +3112,7 @@
         <w:pBdr>
           <w:top w:val="single" w:sz="4" w:space="1" w:color="auto"/>
           <w:left w:val="single" w:sz="4" w:space="4" w:color="auto"/>
-          <w:bottom w:val="single" w:sz="4" w:space="1" w:color="auto"/>
+          <w:bottom w:val="single" w:sz="4" w:space="0" w:color="auto"/>
           <w:right w:val="single" w:sz="4" w:space="4" w:color="auto"/>
         </w:pBdr>
         <w:autoSpaceDE w:val="0"/>
@@ -2894,7 +3130,7 @@
         <w:pBdr>
           <w:top w:val="single" w:sz="4" w:space="1" w:color="auto"/>
           <w:left w:val="single" w:sz="4" w:space="4" w:color="auto"/>
-          <w:bottom w:val="single" w:sz="4" w:space="1" w:color="auto"/>
+          <w:bottom w:val="single" w:sz="4" w:space="0" w:color="auto"/>
           <w:right w:val="single" w:sz="4" w:space="4" w:color="auto"/>
         </w:pBdr>
         <w:autoSpaceDE w:val="0"/>
@@ -2955,7 +3191,7 @@
         <w:pBdr>
           <w:top w:val="single" w:sz="4" w:space="1" w:color="auto"/>
           <w:left w:val="single" w:sz="4" w:space="4" w:color="auto"/>
-          <w:bottom w:val="single" w:sz="4" w:space="1" w:color="auto"/>
+          <w:bottom w:val="single" w:sz="4" w:space="0" w:color="auto"/>
           <w:right w:val="single" w:sz="4" w:space="4" w:color="auto"/>
         </w:pBdr>
         <w:autoSpaceDE w:val="0"/>
@@ -3010,12 +3246,21 @@
         <w:tab/>
         <w:t xml:space="preserve"> </w:t>
       </w:r>
+      <w:proofErr w:type="spellStart"/>
       <w:r>
         <w:rPr>
           <w:rStyle w:val="MacchinadascrivereHTML"/>
           <w:lang w:val="en-GB" w:eastAsia="en-GB"/>
         </w:rPr>
-        <w:t>Stack_Size/2</w:t>
+        <w:t>Stack_Size</w:t>
+      </w:r>
+      <w:proofErr w:type="spellEnd"/>
+      <w:r>
+        <w:rPr>
+          <w:rStyle w:val="MacchinadascrivereHTML"/>
+          <w:lang w:val="en-GB" w:eastAsia="en-GB"/>
+        </w:rPr>
+        <w:t>/2</w:t>
       </w:r>
     </w:p>
     <w:p>
@@ -3023,7 +3268,7 @@
         <w:pBdr>
           <w:top w:val="single" w:sz="4" w:space="1" w:color="auto"/>
           <w:left w:val="single" w:sz="4" w:space="4" w:color="auto"/>
-          <w:bottom w:val="single" w:sz="4" w:space="1" w:color="auto"/>
+          <w:bottom w:val="single" w:sz="4" w:space="0" w:color="auto"/>
           <w:right w:val="single" w:sz="4" w:space="4" w:color="auto"/>
         </w:pBdr>
         <w:autoSpaceDE w:val="0"/>
@@ -3036,41 +3281,59 @@
           <w:lang w:val="en-GB" w:eastAsia="en-GB"/>
         </w:rPr>
       </w:pPr>
+      <w:proofErr w:type="spellStart"/>
       <w:r>
         <w:rPr>
           <w:rStyle w:val="MacchinadascrivereHTML"/>
           <w:lang w:val="en-GB" w:eastAsia="en-GB"/>
         </w:rPr>
-        <w:t xml:space="preserve">Stack_Process   </w:t>
-      </w:r>
+        <w:t>Stack_Process</w:t>
+      </w:r>
+      <w:proofErr w:type="spellEnd"/>
       <w:r>
         <w:rPr>
           <w:rStyle w:val="MacchinadascrivereHTML"/>
           <w:lang w:val="en-GB" w:eastAsia="en-GB"/>
         </w:rPr>
-        <w:tab/>
+        <w:t xml:space="preserve">   </w:t>
       </w:r>
       <w:r>
         <w:rPr>
           <w:rStyle w:val="MacchinadascrivereHTML"/>
           <w:lang w:val="en-GB" w:eastAsia="en-GB"/>
         </w:rPr>
-        <w:t>SPACE</w:t>
+        <w:tab/>
       </w:r>
       <w:r>
         <w:rPr>
           <w:rStyle w:val="MacchinadascrivereHTML"/>
           <w:lang w:val="en-GB" w:eastAsia="en-GB"/>
         </w:rPr>
+        <w:t>SPACE</w:t>
+      </w:r>
+      <w:r>
+        <w:rPr>
+          <w:rStyle w:val="MacchinadascrivereHTML"/>
+          <w:lang w:val="en-GB" w:eastAsia="en-GB"/>
+        </w:rPr>
         <w:tab/>
         <w:t xml:space="preserve"> </w:t>
       </w:r>
+      <w:proofErr w:type="spellStart"/>
       <w:r>
         <w:rPr>
           <w:rStyle w:val="MacchinadascrivereHTML"/>
           <w:lang w:val="en-GB" w:eastAsia="en-GB"/>
         </w:rPr>
-        <w:t>Stack_Size/2</w:t>
+        <w:t>Stack_Size</w:t>
+      </w:r>
+      <w:proofErr w:type="spellEnd"/>
+      <w:r>
+        <w:rPr>
+          <w:rStyle w:val="MacchinadascrivereHTML"/>
+          <w:lang w:val="en-GB" w:eastAsia="en-GB"/>
+        </w:rPr>
+        <w:t>/2</w:t>
       </w:r>
     </w:p>
     <w:p>
@@ -3078,7 +3341,7 @@
         <w:pBdr>
           <w:top w:val="single" w:sz="4" w:space="1" w:color="auto"/>
           <w:left w:val="single" w:sz="4" w:space="4" w:color="auto"/>
-          <w:bottom w:val="single" w:sz="4" w:space="1" w:color="auto"/>
+          <w:bottom w:val="single" w:sz="4" w:space="0" w:color="auto"/>
           <w:right w:val="single" w:sz="4" w:space="4" w:color="auto"/>
         </w:pBdr>
         <w:autoSpaceDE w:val="0"/>
@@ -3095,15 +3358,24 @@
           <w:rStyle w:val="MacchinadascrivereHTML"/>
           <w:lang w:eastAsia="en-GB"/>
         </w:rPr>
-        <w:t>__initial_sp</w:t>
-      </w:r>
+        <w:t>__</w:t>
+      </w:r>
+      <w:proofErr w:type="spellStart"/>
+      <w:r>
+        <w:rPr>
+          <w:rStyle w:val="MacchinadascrivereHTML"/>
+          <w:lang w:eastAsia="en-GB"/>
+        </w:rPr>
+        <w:t>initial_sp</w:t>
+      </w:r>
+      <w:proofErr w:type="spellEnd"/>
     </w:p>
     <w:p>
       <w:pPr>
         <w:pBdr>
           <w:top w:val="single" w:sz="4" w:space="1" w:color="auto"/>
           <w:left w:val="single" w:sz="4" w:space="4" w:color="auto"/>
-          <w:bottom w:val="single" w:sz="4" w:space="1" w:color="auto"/>
+          <w:bottom w:val="single" w:sz="4" w:space="0" w:color="auto"/>
           <w:right w:val="single" w:sz="4" w:space="4" w:color="auto"/>
         </w:pBdr>
         <w:autoSpaceDE w:val="0"/>
@@ -3121,7 +3393,7 @@
         <w:pBdr>
           <w:top w:val="single" w:sz="4" w:space="1" w:color="auto"/>
           <w:left w:val="single" w:sz="4" w:space="4" w:color="auto"/>
-          <w:bottom w:val="single" w:sz="4" w:space="1" w:color="auto"/>
+          <w:bottom w:val="single" w:sz="4" w:space="0" w:color="auto"/>
           <w:right w:val="single" w:sz="4" w:space="4" w:color="auto"/>
         </w:pBdr>
         <w:autoSpaceDE w:val="0"/>
@@ -3136,7 +3408,23 @@
           <w:rFonts w:eastAsia="Calibri"/>
           <w:lang w:eastAsia="en-GB"/>
         </w:rPr>
-        <w:t xml:space="preserve">Lo stack è </w:t>
+        <w:t xml:space="preserve">Lo </w:t>
+      </w:r>
+      <w:proofErr w:type="spellStart"/>
+      <w:r>
+        <w:rPr>
+          <w:rFonts w:eastAsia="Calibri"/>
+          <w:lang w:eastAsia="en-GB"/>
+        </w:rPr>
+        <w:t>stack</w:t>
+      </w:r>
+      <w:proofErr w:type="spellEnd"/>
+      <w:r>
+        <w:rPr>
+          <w:rFonts w:eastAsia="Calibri"/>
+          <w:lang w:eastAsia="en-GB"/>
+        </w:rPr>
+        <w:t xml:space="preserve"> è </w:t>
       </w:r>
       <w:r>
         <w:rPr>
@@ -3145,6 +3433,7 @@
         </w:rPr>
         <w:t xml:space="preserve">diviso in due, </w:t>
       </w:r>
+      <w:proofErr w:type="spellStart"/>
       <w:r>
         <w:rPr>
           <w:rFonts w:eastAsia="Calibri"/>
@@ -3152,6 +3441,7 @@
         </w:rPr>
         <w:t>Stack_Process</w:t>
       </w:r>
+      <w:proofErr w:type="spellEnd"/>
       <w:r>
         <w:rPr>
           <w:rFonts w:eastAsia="Calibri"/>
@@ -3162,7 +3452,21 @@
         <w:rPr>
           <w:rFonts w:eastAsia="Calibri"/>
         </w:rPr>
-        <w:t>è la parte di stack che us</w:t>
+        <w:t xml:space="preserve">è la parte di </w:t>
+      </w:r>
+      <w:proofErr w:type="spellStart"/>
+      <w:r>
+        <w:rPr>
+          <w:rFonts w:eastAsia="Calibri"/>
+        </w:rPr>
+        <w:t>stack</w:t>
+      </w:r>
+      <w:proofErr w:type="spellEnd"/>
+      <w:r>
+        <w:rPr>
+          <w:rFonts w:eastAsia="Calibri"/>
+        </w:rPr>
+        <w:t xml:space="preserve"> che us</w:t>
       </w:r>
       <w:r>
         <w:rPr>
@@ -3180,7 +3484,35 @@
         <w:rPr>
           <w:rFonts w:eastAsia="Calibri"/>
         </w:rPr>
-        <w:t>in unprivileged mode, per cui qui vengono salvati i registri quando si effettua la SVC e qui scriverò il risultato dell’operazione in modo che il programma chiamante (unprivileged) potrà accedervi.</w:t>
+        <w:t xml:space="preserve">in </w:t>
+      </w:r>
+      <w:proofErr w:type="spellStart"/>
+      <w:r>
+        <w:rPr>
+          <w:rFonts w:eastAsia="Calibri"/>
+        </w:rPr>
+        <w:t>unprivileged</w:t>
+      </w:r>
+      <w:proofErr w:type="spellEnd"/>
+      <w:r>
+        <w:rPr>
+          <w:rFonts w:eastAsia="Calibri"/>
+        </w:rPr>
+        <w:t xml:space="preserve"> mode, per cui qui vengono salvati i registri quando si effettua la SVC e qui scriverò il risultato dell’operazione in modo che il programma chiamante (</w:t>
+      </w:r>
+      <w:proofErr w:type="spellStart"/>
+      <w:r>
+        <w:rPr>
+          <w:rFonts w:eastAsia="Calibri"/>
+        </w:rPr>
+        <w:t>unprivileged</w:t>
+      </w:r>
+      <w:proofErr w:type="spellEnd"/>
+      <w:r>
+        <w:rPr>
+          <w:rFonts w:eastAsia="Calibri"/>
+        </w:rPr>
+        <w:t>) potrà accedervi.</w:t>
       </w:r>
     </w:p>
     <w:p>
@@ -3188,7 +3520,7 @@
         <w:pBdr>
           <w:top w:val="single" w:sz="4" w:space="1" w:color="auto"/>
           <w:left w:val="single" w:sz="4" w:space="4" w:color="auto"/>
-          <w:bottom w:val="single" w:sz="4" w:space="1" w:color="auto"/>
+          <w:bottom w:val="single" w:sz="4" w:space="0" w:color="auto"/>
           <w:right w:val="single" w:sz="4" w:space="4" w:color="auto"/>
         </w:pBdr>
         <w:autoSpaceDE w:val="0"/>
@@ -3205,7 +3537,15 @@
           <w:lang w:eastAsia="en-GB"/>
         </w:rPr>
         <w:lastRenderedPageBreak/>
-        <w:t>All’interno del SV</w:t>
+        <w:t xml:space="preserve">All’interno del </w:t>
+      </w:r>
+      <w:proofErr w:type="spellStart"/>
+      <w:r>
+        <w:rPr>
+          <w:rFonts w:eastAsia="Calibri"/>
+          <w:lang w:eastAsia="en-GB"/>
+        </w:rPr>
+        <w:t>SV</w:t>
       </w:r>
       <w:r>
         <w:rPr>
@@ -3214,14 +3554,20 @@
         </w:rPr>
         <w:t>C</w:t>
       </w:r>
-      <w:bookmarkStart w:id="0" w:name="_GoBack"/>
-      <w:bookmarkEnd w:id="0"/>
-      <w:r>
-        <w:rPr>
-          <w:rFonts w:eastAsia="Calibri"/>
-          <w:lang w:eastAsia="en-GB"/>
-        </w:rPr>
-        <w:t xml:space="preserve">_Handler sono in modalità </w:t>
+      <w:r>
+        <w:rPr>
+          <w:rFonts w:eastAsia="Calibri"/>
+          <w:lang w:eastAsia="en-GB"/>
+        </w:rPr>
+        <w:t>_Handler</w:t>
+      </w:r>
+      <w:proofErr w:type="spellEnd"/>
+      <w:r>
+        <w:rPr>
+          <w:rFonts w:eastAsia="Calibri"/>
+          <w:lang w:eastAsia="en-GB"/>
+        </w:rPr>
+        <w:t xml:space="preserve"> sono in modalità </w:t>
       </w:r>
       <w:r>
         <w:rPr>
@@ -3257,7 +3603,7 @@
         <w:pBdr>
           <w:top w:val="single" w:sz="4" w:space="1" w:color="auto"/>
           <w:left w:val="single" w:sz="4" w:space="4" w:color="auto"/>
-          <w:bottom w:val="single" w:sz="4" w:space="1" w:color="auto"/>
+          <w:bottom w:val="single" w:sz="4" w:space="0" w:color="auto"/>
           <w:right w:val="single" w:sz="4" w:space="4" w:color="auto"/>
         </w:pBdr>
         <w:autoSpaceDE w:val="0"/>
@@ -3275,7 +3621,7 @@
         <w:pBdr>
           <w:top w:val="single" w:sz="4" w:space="1" w:color="auto"/>
           <w:left w:val="single" w:sz="4" w:space="4" w:color="auto"/>
-          <w:bottom w:val="single" w:sz="4" w:space="1" w:color="auto"/>
+          <w:bottom w:val="single" w:sz="4" w:space="0" w:color="auto"/>
           <w:right w:val="single" w:sz="4" w:space="4" w:color="auto"/>
         </w:pBdr>
         <w:autoSpaceDE w:val="0"/>
@@ -3293,7 +3639,7 @@
         <w:pBdr>
           <w:top w:val="single" w:sz="4" w:space="1" w:color="auto"/>
           <w:left w:val="single" w:sz="4" w:space="4" w:color="auto"/>
-          <w:bottom w:val="single" w:sz="4" w:space="1" w:color="auto"/>
+          <w:bottom w:val="single" w:sz="4" w:space="0" w:color="auto"/>
           <w:right w:val="single" w:sz="4" w:space="4" w:color="auto"/>
         </w:pBdr>
         <w:autoSpaceDE w:val="0"/>
@@ -3311,7 +3657,7 @@
         <w:pBdr>
           <w:top w:val="single" w:sz="4" w:space="1" w:color="auto"/>
           <w:left w:val="single" w:sz="4" w:space="4" w:color="auto"/>
-          <w:bottom w:val="single" w:sz="4" w:space="1" w:color="auto"/>
+          <w:bottom w:val="single" w:sz="4" w:space="0" w:color="auto"/>
           <w:right w:val="single" w:sz="4" w:space="4" w:color="auto"/>
         </w:pBdr>
         <w:autoSpaceDE w:val="0"/>
@@ -3329,7 +3675,7 @@
         <w:pBdr>
           <w:top w:val="single" w:sz="4" w:space="1" w:color="auto"/>
           <w:left w:val="single" w:sz="4" w:space="4" w:color="auto"/>
-          <w:bottom w:val="single" w:sz="4" w:space="1" w:color="auto"/>
+          <w:bottom w:val="single" w:sz="4" w:space="0" w:color="auto"/>
           <w:right w:val="single" w:sz="4" w:space="4" w:color="auto"/>
         </w:pBdr>
         <w:autoSpaceDE w:val="0"/>
@@ -3347,7 +3693,7 @@
         <w:pBdr>
           <w:top w:val="single" w:sz="4" w:space="1" w:color="auto"/>
           <w:left w:val="single" w:sz="4" w:space="4" w:color="auto"/>
-          <w:bottom w:val="single" w:sz="4" w:space="1" w:color="auto"/>
+          <w:bottom w:val="single" w:sz="4" w:space="0" w:color="auto"/>
           <w:right w:val="single" w:sz="4" w:space="4" w:color="auto"/>
         </w:pBdr>
         <w:autoSpaceDE w:val="0"/>
@@ -3356,7 +3702,7 @@
         <w:jc w:val="both"/>
         <w:rPr>
           <w:rFonts w:eastAsia="Calibri"/>
-          <w:lang w:val="en-GB" w:eastAsia="en-GB"/>
+          <w:lang w:eastAsia="en-GB"/>
         </w:rPr>
       </w:pPr>
       <w:r>
@@ -3381,7 +3727,103 @@
           <w:rFonts w:eastAsia="Calibri"/>
           <w:lang w:val="en-GB" w:eastAsia="en-GB"/>
         </w:rPr>
-        <w:t xml:space="preserve"> handler if the access level of the caller is privileged? Please report the code chunk that satisfies this request.</w:t>
+        <w:t xml:space="preserve"> handler if the access level of the caller is privileged? </w:t>
+      </w:r>
+      <w:proofErr w:type="spellStart"/>
+      <w:r>
+        <w:rPr>
+          <w:rFonts w:eastAsia="Calibri"/>
+          <w:lang w:eastAsia="en-GB"/>
+        </w:rPr>
+        <w:t>Please</w:t>
+      </w:r>
+      <w:proofErr w:type="spellEnd"/>
+      <w:r>
+        <w:rPr>
+          <w:rFonts w:eastAsia="Calibri"/>
+          <w:lang w:eastAsia="en-GB"/>
+        </w:rPr>
+        <w:t xml:space="preserve"> report the code </w:t>
+      </w:r>
+      <w:proofErr w:type="spellStart"/>
+      <w:r>
+        <w:rPr>
+          <w:rFonts w:eastAsia="Calibri"/>
+          <w:lang w:eastAsia="en-GB"/>
+        </w:rPr>
+        <w:t>chunk</w:t>
+      </w:r>
+      <w:proofErr w:type="spellEnd"/>
+      <w:r>
+        <w:rPr>
+          <w:rFonts w:eastAsia="Calibri"/>
+          <w:lang w:eastAsia="en-GB"/>
+        </w:rPr>
+        <w:t xml:space="preserve"> </w:t>
+      </w:r>
+      <w:proofErr w:type="spellStart"/>
+      <w:r>
+        <w:rPr>
+          <w:rFonts w:eastAsia="Calibri"/>
+          <w:lang w:eastAsia="en-GB"/>
+        </w:rPr>
+        <w:t>that</w:t>
+      </w:r>
+      <w:proofErr w:type="spellEnd"/>
+      <w:r>
+        <w:rPr>
+          <w:rFonts w:eastAsia="Calibri"/>
+          <w:lang w:eastAsia="en-GB"/>
+        </w:rPr>
+        <w:t xml:space="preserve"> </w:t>
+      </w:r>
+      <w:proofErr w:type="spellStart"/>
+      <w:r>
+        <w:rPr>
+          <w:rFonts w:eastAsia="Calibri"/>
+          <w:lang w:eastAsia="en-GB"/>
+        </w:rPr>
+        <w:t>satisfies</w:t>
+      </w:r>
+      <w:proofErr w:type="spellEnd"/>
+      <w:r>
+        <w:rPr>
+          <w:rFonts w:eastAsia="Calibri"/>
+          <w:lang w:eastAsia="en-GB"/>
+        </w:rPr>
+        <w:t xml:space="preserve"> </w:t>
+      </w:r>
+      <w:proofErr w:type="spellStart"/>
+      <w:r>
+        <w:rPr>
+          <w:rFonts w:eastAsia="Calibri"/>
+          <w:lang w:eastAsia="en-GB"/>
+        </w:rPr>
+        <w:t>this</w:t>
+      </w:r>
+      <w:proofErr w:type="spellEnd"/>
+      <w:r>
+        <w:rPr>
+          <w:rFonts w:eastAsia="Calibri"/>
+          <w:lang w:eastAsia="en-GB"/>
+        </w:rPr>
+        <w:t xml:space="preserve"> </w:t>
+      </w:r>
+      <w:proofErr w:type="spellStart"/>
+      <w:r>
+        <w:rPr>
+          <w:rFonts w:eastAsia="Calibri"/>
+          <w:lang w:eastAsia="en-GB"/>
+        </w:rPr>
+        <w:t>request</w:t>
+      </w:r>
+      <w:proofErr w:type="spellEnd"/>
+      <w:r>
+        <w:rPr>
+          <w:rFonts w:eastAsia="Calibri"/>
+          <w:lang w:eastAsia="en-GB"/>
+        </w:rPr>
+        <w:t>.</w:t>
       </w:r>
     </w:p>
     <w:p>
@@ -3389,7 +3831,7 @@
         <w:pBdr>
           <w:top w:val="single" w:sz="4" w:space="1" w:color="auto"/>
           <w:left w:val="single" w:sz="4" w:space="4" w:color="auto"/>
-          <w:bottom w:val="single" w:sz="4" w:space="1" w:color="auto"/>
+          <w:bottom w:val="single" w:sz="4" w:space="0" w:color="auto"/>
           <w:right w:val="single" w:sz="4" w:space="4" w:color="auto"/>
         </w:pBdr>
         <w:autoSpaceDE w:val="0"/>
@@ -3398,7 +3840,7 @@
         <w:jc w:val="both"/>
         <w:rPr>
           <w:rFonts w:eastAsia="Calibri"/>
-          <w:lang w:val="en-GB" w:eastAsia="en-GB"/>
+          <w:lang w:eastAsia="en-GB"/>
         </w:rPr>
       </w:pPr>
     </w:p>
@@ -3407,7 +3849,7 @@
         <w:pBdr>
           <w:top w:val="single" w:sz="4" w:space="1" w:color="auto"/>
           <w:left w:val="single" w:sz="4" w:space="4" w:color="auto"/>
-          <w:bottom w:val="single" w:sz="4" w:space="1" w:color="auto"/>
+          <w:bottom w:val="single" w:sz="4" w:space="0" w:color="auto"/>
           <w:right w:val="single" w:sz="4" w:space="4" w:color="auto"/>
         </w:pBdr>
         <w:autoSpaceDE w:val="0"/>
@@ -3438,8 +3880,17 @@
           <w:rFonts w:eastAsia="Calibri"/>
           <w:lang w:eastAsia="en-GB"/>
         </w:rPr>
-        <w:t xml:space="preserve"> cambiava l’accesso allo stack</w:t>
-      </w:r>
+        <w:t xml:space="preserve"> cambiava l’accesso allo </w:t>
+      </w:r>
+      <w:proofErr w:type="spellStart"/>
+      <w:r>
+        <w:rPr>
+          <w:rFonts w:eastAsia="Calibri"/>
+          <w:lang w:eastAsia="en-GB"/>
+        </w:rPr>
+        <w:t>stack</w:t>
+      </w:r>
+      <w:proofErr w:type="spellEnd"/>
       <w:r>
         <w:rPr>
           <w:rFonts w:eastAsia="Calibri"/>
@@ -3453,7 +3904,7 @@
         <w:pBdr>
           <w:top w:val="single" w:sz="4" w:space="1" w:color="auto"/>
           <w:left w:val="single" w:sz="4" w:space="4" w:color="auto"/>
-          <w:bottom w:val="single" w:sz="4" w:space="1" w:color="auto"/>
+          <w:bottom w:val="single" w:sz="4" w:space="0" w:color="auto"/>
           <w:right w:val="single" w:sz="4" w:space="4" w:color="auto"/>
         </w:pBdr>
         <w:autoSpaceDE w:val="0"/>
@@ -3471,7 +3922,7 @@
         <w:pBdr>
           <w:top w:val="single" w:sz="4" w:space="1" w:color="auto"/>
           <w:left w:val="single" w:sz="4" w:space="4" w:color="auto"/>
-          <w:bottom w:val="single" w:sz="4" w:space="1" w:color="auto"/>
+          <w:bottom w:val="single" w:sz="4" w:space="0" w:color="auto"/>
           <w:right w:val="single" w:sz="4" w:space="4" w:color="auto"/>
         </w:pBdr>
         <w:autoSpaceDE w:val="0"/>
@@ -3496,7 +3947,7 @@
         <w:pBdr>
           <w:top w:val="single" w:sz="4" w:space="1" w:color="auto"/>
           <w:left w:val="single" w:sz="4" w:space="4" w:color="auto"/>
-          <w:bottom w:val="single" w:sz="4" w:space="1" w:color="auto"/>
+          <w:bottom w:val="single" w:sz="4" w:space="0" w:color="auto"/>
           <w:right w:val="single" w:sz="4" w:space="4" w:color="auto"/>
         </w:pBdr>
         <w:autoSpaceDE w:val="0"/>
@@ -3562,7 +4013,7 @@
         <w:pBdr>
           <w:top w:val="single" w:sz="4" w:space="1" w:color="auto"/>
           <w:left w:val="single" w:sz="4" w:space="4" w:color="auto"/>
-          <w:bottom w:val="single" w:sz="4" w:space="1" w:color="auto"/>
+          <w:bottom w:val="single" w:sz="4" w:space="0" w:color="auto"/>
           <w:right w:val="single" w:sz="4" w:space="4" w:color="auto"/>
         </w:pBdr>
         <w:autoSpaceDE w:val="0"/>
@@ -3587,7 +4038,7 @@
         <w:pBdr>
           <w:top w:val="single" w:sz="4" w:space="1" w:color="auto"/>
           <w:left w:val="single" w:sz="4" w:space="4" w:color="auto"/>
-          <w:bottom w:val="single" w:sz="4" w:space="1" w:color="auto"/>
+          <w:bottom w:val="single" w:sz="4" w:space="0" w:color="auto"/>
           <w:right w:val="single" w:sz="4" w:space="4" w:color="auto"/>
         </w:pBdr>
         <w:autoSpaceDE w:val="0"/>
@@ -3653,7 +4104,7 @@
         <w:pBdr>
           <w:top w:val="single" w:sz="4" w:space="1" w:color="auto"/>
           <w:left w:val="single" w:sz="4" w:space="4" w:color="auto"/>
-          <w:bottom w:val="single" w:sz="4" w:space="1" w:color="auto"/>
+          <w:bottom w:val="single" w:sz="4" w:space="0" w:color="auto"/>
           <w:right w:val="single" w:sz="4" w:space="4" w:color="auto"/>
         </w:pBdr>
         <w:autoSpaceDE w:val="0"/>
@@ -3671,7 +4122,7 @@
         <w:pBdr>
           <w:top w:val="single" w:sz="4" w:space="1" w:color="auto"/>
           <w:left w:val="single" w:sz="4" w:space="4" w:color="auto"/>
-          <w:bottom w:val="single" w:sz="4" w:space="1" w:color="auto"/>
+          <w:bottom w:val="single" w:sz="4" w:space="0" w:color="auto"/>
           <w:right w:val="single" w:sz="4" w:space="4" w:color="auto"/>
         </w:pBdr>
         <w:autoSpaceDE w:val="0"/>
@@ -3689,7 +4140,7 @@
         <w:pBdr>
           <w:top w:val="single" w:sz="4" w:space="1" w:color="auto"/>
           <w:left w:val="single" w:sz="4" w:space="4" w:color="auto"/>
-          <w:bottom w:val="single" w:sz="4" w:space="1" w:color="auto"/>
+          <w:bottom w:val="single" w:sz="4" w:space="0" w:color="auto"/>
           <w:right w:val="single" w:sz="4" w:space="4" w:color="auto"/>
         </w:pBdr>
         <w:autoSpaceDE w:val="0"/>
@@ -3707,7 +4158,7 @@
         <w:pBdr>
           <w:top w:val="single" w:sz="4" w:space="1" w:color="auto"/>
           <w:left w:val="single" w:sz="4" w:space="4" w:color="auto"/>
-          <w:bottom w:val="single" w:sz="4" w:space="1" w:color="auto"/>
+          <w:bottom w:val="single" w:sz="4" w:space="0" w:color="auto"/>
           <w:right w:val="single" w:sz="4" w:space="4" w:color="auto"/>
         </w:pBdr>
         <w:autoSpaceDE w:val="0"/>
@@ -3725,7 +4176,7 @@
         <w:pBdr>
           <w:top w:val="single" w:sz="4" w:space="1" w:color="auto"/>
           <w:left w:val="single" w:sz="4" w:space="4" w:color="auto"/>
-          <w:bottom w:val="single" w:sz="4" w:space="1" w:color="auto"/>
+          <w:bottom w:val="single" w:sz="4" w:space="0" w:color="auto"/>
           <w:right w:val="single" w:sz="4" w:space="4" w:color="auto"/>
         </w:pBdr>
         <w:autoSpaceDE w:val="0"/>
@@ -3743,7 +4194,7 @@
         <w:pBdr>
           <w:top w:val="single" w:sz="4" w:space="1" w:color="auto"/>
           <w:left w:val="single" w:sz="4" w:space="4" w:color="auto"/>
-          <w:bottom w:val="single" w:sz="4" w:space="1" w:color="auto"/>
+          <w:bottom w:val="single" w:sz="4" w:space="0" w:color="auto"/>
           <w:right w:val="single" w:sz="4" w:space="4" w:color="auto"/>
         </w:pBdr>
         <w:autoSpaceDE w:val="0"/>
@@ -3761,7 +4212,7 @@
         <w:pBdr>
           <w:top w:val="single" w:sz="4" w:space="1" w:color="auto"/>
           <w:left w:val="single" w:sz="4" w:space="4" w:color="auto"/>
-          <w:bottom w:val="single" w:sz="4" w:space="1" w:color="auto"/>
+          <w:bottom w:val="single" w:sz="4" w:space="0" w:color="auto"/>
           <w:right w:val="single" w:sz="4" w:space="4" w:color="auto"/>
         </w:pBdr>
         <w:autoSpaceDE w:val="0"/>
@@ -3779,7 +4230,7 @@
         <w:pBdr>
           <w:top w:val="single" w:sz="4" w:space="1" w:color="auto"/>
           <w:left w:val="single" w:sz="4" w:space="4" w:color="auto"/>
-          <w:bottom w:val="single" w:sz="4" w:space="1" w:color="auto"/>
+          <w:bottom w:val="single" w:sz="4" w:space="0" w:color="auto"/>
           <w:right w:val="single" w:sz="4" w:space="4" w:color="auto"/>
         </w:pBdr>
         <w:autoSpaceDE w:val="0"/>
@@ -3797,7 +4248,7 @@
         <w:pBdr>
           <w:top w:val="single" w:sz="4" w:space="1" w:color="auto"/>
           <w:left w:val="single" w:sz="4" w:space="4" w:color="auto"/>
-          <w:bottom w:val="single" w:sz="4" w:space="1" w:color="auto"/>
+          <w:bottom w:val="single" w:sz="4" w:space="0" w:color="auto"/>
           <w:right w:val="single" w:sz="4" w:space="4" w:color="auto"/>
         </w:pBdr>
         <w:autoSpaceDE w:val="0"/>
@@ -3815,7 +4266,7 @@
         <w:pBdr>
           <w:top w:val="single" w:sz="4" w:space="1" w:color="auto"/>
           <w:left w:val="single" w:sz="4" w:space="4" w:color="auto"/>
-          <w:bottom w:val="single" w:sz="4" w:space="1" w:color="auto"/>
+          <w:bottom w:val="single" w:sz="4" w:space="0" w:color="auto"/>
           <w:right w:val="single" w:sz="4" w:space="4" w:color="auto"/>
         </w:pBdr>
         <w:autoSpaceDE w:val="0"/>
@@ -3833,7 +4284,7 @@
         <w:pBdr>
           <w:top w:val="single" w:sz="4" w:space="1" w:color="auto"/>
           <w:left w:val="single" w:sz="4" w:space="4" w:color="auto"/>
-          <w:bottom w:val="single" w:sz="4" w:space="1" w:color="auto"/>
+          <w:bottom w:val="single" w:sz="4" w:space="0" w:color="auto"/>
           <w:right w:val="single" w:sz="4" w:space="4" w:color="auto"/>
         </w:pBdr>
         <w:autoSpaceDE w:val="0"/>
@@ -3845,13 +4296,15 @@
           <w:lang w:eastAsia="en-GB"/>
         </w:rPr>
       </w:pPr>
+      <w:bookmarkStart w:id="0" w:name="_GoBack"/>
+      <w:bookmarkEnd w:id="0"/>
     </w:p>
     <w:p>
       <w:pPr>
         <w:pBdr>
           <w:top w:val="single" w:sz="4" w:space="1" w:color="auto"/>
           <w:left w:val="single" w:sz="4" w:space="4" w:color="auto"/>
-          <w:bottom w:val="single" w:sz="4" w:space="1" w:color="auto"/>
+          <w:bottom w:val="single" w:sz="4" w:space="0" w:color="auto"/>
           <w:right w:val="single" w:sz="4" w:space="4" w:color="auto"/>
         </w:pBdr>
         <w:autoSpaceDE w:val="0"/>
@@ -3869,7 +4322,7 @@
         <w:pBdr>
           <w:top w:val="single" w:sz="4" w:space="1" w:color="auto"/>
           <w:left w:val="single" w:sz="4" w:space="4" w:color="auto"/>
-          <w:bottom w:val="single" w:sz="4" w:space="1" w:color="auto"/>
+          <w:bottom w:val="single" w:sz="4" w:space="0" w:color="auto"/>
           <w:right w:val="single" w:sz="4" w:space="4" w:color="auto"/>
         </w:pBdr>
         <w:autoSpaceDE w:val="0"/>
@@ -3887,601 +4340,7 @@
         <w:pBdr>
           <w:top w:val="single" w:sz="4" w:space="1" w:color="auto"/>
           <w:left w:val="single" w:sz="4" w:space="4" w:color="auto"/>
-          <w:bottom w:val="single" w:sz="4" w:space="1" w:color="auto"/>
-          <w:right w:val="single" w:sz="4" w:space="4" w:color="auto"/>
-        </w:pBdr>
-        <w:autoSpaceDE w:val="0"/>
-        <w:autoSpaceDN w:val="0"/>
-        <w:adjustRightInd w:val="0"/>
-        <w:jc w:val="both"/>
-        <w:rPr>
-          <w:rFonts w:eastAsia="Calibri"/>
-          <w:lang w:eastAsia="en-GB"/>
-        </w:rPr>
-      </w:pPr>
-    </w:p>
-    <w:p>
-      <w:pPr>
-        <w:pBdr>
-          <w:top w:val="single" w:sz="4" w:space="1" w:color="auto"/>
-          <w:left w:val="single" w:sz="4" w:space="4" w:color="auto"/>
-          <w:bottom w:val="single" w:sz="4" w:space="1" w:color="auto"/>
-          <w:right w:val="single" w:sz="4" w:space="4" w:color="auto"/>
-        </w:pBdr>
-        <w:autoSpaceDE w:val="0"/>
-        <w:autoSpaceDN w:val="0"/>
-        <w:adjustRightInd w:val="0"/>
-        <w:jc w:val="both"/>
-        <w:rPr>
-          <w:rFonts w:eastAsia="Calibri"/>
-          <w:lang w:eastAsia="en-GB"/>
-        </w:rPr>
-      </w:pPr>
-    </w:p>
-    <w:p>
-      <w:pPr>
-        <w:pBdr>
-          <w:top w:val="single" w:sz="4" w:space="1" w:color="auto"/>
-          <w:left w:val="single" w:sz="4" w:space="4" w:color="auto"/>
-          <w:bottom w:val="single" w:sz="4" w:space="1" w:color="auto"/>
-          <w:right w:val="single" w:sz="4" w:space="4" w:color="auto"/>
-        </w:pBdr>
-        <w:autoSpaceDE w:val="0"/>
-        <w:autoSpaceDN w:val="0"/>
-        <w:adjustRightInd w:val="0"/>
-        <w:jc w:val="both"/>
-        <w:rPr>
-          <w:rFonts w:eastAsia="Calibri"/>
-          <w:lang w:eastAsia="en-GB"/>
-        </w:rPr>
-      </w:pPr>
-    </w:p>
-    <w:p>
-      <w:pPr>
-        <w:pBdr>
-          <w:top w:val="single" w:sz="4" w:space="1" w:color="auto"/>
-          <w:left w:val="single" w:sz="4" w:space="4" w:color="auto"/>
-          <w:bottom w:val="single" w:sz="4" w:space="1" w:color="auto"/>
-          <w:right w:val="single" w:sz="4" w:space="4" w:color="auto"/>
-        </w:pBdr>
-        <w:autoSpaceDE w:val="0"/>
-        <w:autoSpaceDN w:val="0"/>
-        <w:adjustRightInd w:val="0"/>
-        <w:jc w:val="both"/>
-        <w:rPr>
-          <w:rFonts w:eastAsia="Calibri"/>
-          <w:lang w:eastAsia="en-GB"/>
-        </w:rPr>
-      </w:pPr>
-    </w:p>
-    <w:p>
-      <w:pPr>
-        <w:pBdr>
-          <w:top w:val="single" w:sz="4" w:space="1" w:color="auto"/>
-          <w:left w:val="single" w:sz="4" w:space="4" w:color="auto"/>
-          <w:bottom w:val="single" w:sz="4" w:space="1" w:color="auto"/>
-          <w:right w:val="single" w:sz="4" w:space="4" w:color="auto"/>
-        </w:pBdr>
-        <w:autoSpaceDE w:val="0"/>
-        <w:autoSpaceDN w:val="0"/>
-        <w:adjustRightInd w:val="0"/>
-        <w:jc w:val="both"/>
-        <w:rPr>
-          <w:rFonts w:eastAsia="Calibri"/>
-          <w:lang w:eastAsia="en-GB"/>
-        </w:rPr>
-      </w:pPr>
-    </w:p>
-    <w:p>
-      <w:pPr>
-        <w:pBdr>
-          <w:top w:val="single" w:sz="4" w:space="1" w:color="auto"/>
-          <w:left w:val="single" w:sz="4" w:space="4" w:color="auto"/>
-          <w:bottom w:val="single" w:sz="4" w:space="1" w:color="auto"/>
-          <w:right w:val="single" w:sz="4" w:space="4" w:color="auto"/>
-        </w:pBdr>
-        <w:autoSpaceDE w:val="0"/>
-        <w:autoSpaceDN w:val="0"/>
-        <w:adjustRightInd w:val="0"/>
-        <w:jc w:val="both"/>
-        <w:rPr>
-          <w:rFonts w:eastAsia="Calibri"/>
-          <w:lang w:eastAsia="en-GB"/>
-        </w:rPr>
-      </w:pPr>
-    </w:p>
-    <w:p>
-      <w:pPr>
-        <w:pBdr>
-          <w:top w:val="single" w:sz="4" w:space="1" w:color="auto"/>
-          <w:left w:val="single" w:sz="4" w:space="4" w:color="auto"/>
-          <w:bottom w:val="single" w:sz="4" w:space="1" w:color="auto"/>
-          <w:right w:val="single" w:sz="4" w:space="4" w:color="auto"/>
-        </w:pBdr>
-        <w:autoSpaceDE w:val="0"/>
-        <w:autoSpaceDN w:val="0"/>
-        <w:adjustRightInd w:val="0"/>
-        <w:jc w:val="both"/>
-        <w:rPr>
-          <w:rFonts w:eastAsia="Calibri"/>
-          <w:lang w:eastAsia="en-GB"/>
-        </w:rPr>
-      </w:pPr>
-    </w:p>
-    <w:p>
-      <w:pPr>
-        <w:pBdr>
-          <w:top w:val="single" w:sz="4" w:space="1" w:color="auto"/>
-          <w:left w:val="single" w:sz="4" w:space="4" w:color="auto"/>
-          <w:bottom w:val="single" w:sz="4" w:space="1" w:color="auto"/>
-          <w:right w:val="single" w:sz="4" w:space="4" w:color="auto"/>
-        </w:pBdr>
-        <w:autoSpaceDE w:val="0"/>
-        <w:autoSpaceDN w:val="0"/>
-        <w:adjustRightInd w:val="0"/>
-        <w:jc w:val="both"/>
-        <w:rPr>
-          <w:rFonts w:eastAsia="Calibri"/>
-          <w:lang w:eastAsia="en-GB"/>
-        </w:rPr>
-      </w:pPr>
-    </w:p>
-    <w:p>
-      <w:pPr>
-        <w:pBdr>
-          <w:top w:val="single" w:sz="4" w:space="1" w:color="auto"/>
-          <w:left w:val="single" w:sz="4" w:space="4" w:color="auto"/>
-          <w:bottom w:val="single" w:sz="4" w:space="1" w:color="auto"/>
-          <w:right w:val="single" w:sz="4" w:space="4" w:color="auto"/>
-        </w:pBdr>
-        <w:autoSpaceDE w:val="0"/>
-        <w:autoSpaceDN w:val="0"/>
-        <w:adjustRightInd w:val="0"/>
-        <w:jc w:val="both"/>
-        <w:rPr>
-          <w:rFonts w:eastAsia="Calibri"/>
-          <w:lang w:eastAsia="en-GB"/>
-        </w:rPr>
-      </w:pPr>
-    </w:p>
-    <w:p>
-      <w:pPr>
-        <w:pBdr>
-          <w:top w:val="single" w:sz="4" w:space="1" w:color="auto"/>
-          <w:left w:val="single" w:sz="4" w:space="4" w:color="auto"/>
-          <w:bottom w:val="single" w:sz="4" w:space="1" w:color="auto"/>
-          <w:right w:val="single" w:sz="4" w:space="4" w:color="auto"/>
-        </w:pBdr>
-        <w:autoSpaceDE w:val="0"/>
-        <w:autoSpaceDN w:val="0"/>
-        <w:adjustRightInd w:val="0"/>
-        <w:jc w:val="both"/>
-        <w:rPr>
-          <w:rFonts w:eastAsia="Calibri"/>
-          <w:lang w:eastAsia="en-GB"/>
-        </w:rPr>
-      </w:pPr>
-    </w:p>
-    <w:p>
-      <w:pPr>
-        <w:pBdr>
-          <w:top w:val="single" w:sz="4" w:space="1" w:color="auto"/>
-          <w:left w:val="single" w:sz="4" w:space="4" w:color="auto"/>
-          <w:bottom w:val="single" w:sz="4" w:space="1" w:color="auto"/>
-          <w:right w:val="single" w:sz="4" w:space="4" w:color="auto"/>
-        </w:pBdr>
-        <w:autoSpaceDE w:val="0"/>
-        <w:autoSpaceDN w:val="0"/>
-        <w:adjustRightInd w:val="0"/>
-        <w:jc w:val="both"/>
-        <w:rPr>
-          <w:rFonts w:eastAsia="Calibri"/>
-          <w:lang w:eastAsia="en-GB"/>
-        </w:rPr>
-      </w:pPr>
-    </w:p>
-    <w:p>
-      <w:pPr>
-        <w:pBdr>
-          <w:top w:val="single" w:sz="4" w:space="1" w:color="auto"/>
-          <w:left w:val="single" w:sz="4" w:space="4" w:color="auto"/>
-          <w:bottom w:val="single" w:sz="4" w:space="1" w:color="auto"/>
-          <w:right w:val="single" w:sz="4" w:space="4" w:color="auto"/>
-        </w:pBdr>
-        <w:autoSpaceDE w:val="0"/>
-        <w:autoSpaceDN w:val="0"/>
-        <w:adjustRightInd w:val="0"/>
-        <w:jc w:val="both"/>
-        <w:rPr>
-          <w:rFonts w:eastAsia="Calibri"/>
-          <w:lang w:eastAsia="en-GB"/>
-        </w:rPr>
-      </w:pPr>
-    </w:p>
-    <w:p>
-      <w:pPr>
-        <w:pBdr>
-          <w:top w:val="single" w:sz="4" w:space="1" w:color="auto"/>
-          <w:left w:val="single" w:sz="4" w:space="4" w:color="auto"/>
-          <w:bottom w:val="single" w:sz="4" w:space="1" w:color="auto"/>
-          <w:right w:val="single" w:sz="4" w:space="4" w:color="auto"/>
-        </w:pBdr>
-        <w:autoSpaceDE w:val="0"/>
-        <w:autoSpaceDN w:val="0"/>
-        <w:adjustRightInd w:val="0"/>
-        <w:jc w:val="both"/>
-        <w:rPr>
-          <w:rFonts w:eastAsia="Calibri"/>
-          <w:lang w:eastAsia="en-GB"/>
-        </w:rPr>
-      </w:pPr>
-    </w:p>
-    <w:p>
-      <w:pPr>
-        <w:pBdr>
-          <w:top w:val="single" w:sz="4" w:space="1" w:color="auto"/>
-          <w:left w:val="single" w:sz="4" w:space="4" w:color="auto"/>
-          <w:bottom w:val="single" w:sz="4" w:space="1" w:color="auto"/>
-          <w:right w:val="single" w:sz="4" w:space="4" w:color="auto"/>
-        </w:pBdr>
-        <w:autoSpaceDE w:val="0"/>
-        <w:autoSpaceDN w:val="0"/>
-        <w:adjustRightInd w:val="0"/>
-        <w:jc w:val="both"/>
-        <w:rPr>
-          <w:rFonts w:eastAsia="Calibri"/>
-          <w:lang w:eastAsia="en-GB"/>
-        </w:rPr>
-      </w:pPr>
-    </w:p>
-    <w:p>
-      <w:pPr>
-        <w:pBdr>
-          <w:top w:val="single" w:sz="4" w:space="1" w:color="auto"/>
-          <w:left w:val="single" w:sz="4" w:space="4" w:color="auto"/>
-          <w:bottom w:val="single" w:sz="4" w:space="1" w:color="auto"/>
-          <w:right w:val="single" w:sz="4" w:space="4" w:color="auto"/>
-        </w:pBdr>
-        <w:autoSpaceDE w:val="0"/>
-        <w:autoSpaceDN w:val="0"/>
-        <w:adjustRightInd w:val="0"/>
-        <w:jc w:val="both"/>
-        <w:rPr>
-          <w:rFonts w:eastAsia="Calibri"/>
-          <w:lang w:eastAsia="en-GB"/>
-        </w:rPr>
-      </w:pPr>
-    </w:p>
-    <w:p>
-      <w:pPr>
-        <w:pBdr>
-          <w:top w:val="single" w:sz="4" w:space="1" w:color="auto"/>
-          <w:left w:val="single" w:sz="4" w:space="4" w:color="auto"/>
-          <w:bottom w:val="single" w:sz="4" w:space="1" w:color="auto"/>
-          <w:right w:val="single" w:sz="4" w:space="4" w:color="auto"/>
-        </w:pBdr>
-        <w:autoSpaceDE w:val="0"/>
-        <w:autoSpaceDN w:val="0"/>
-        <w:adjustRightInd w:val="0"/>
-        <w:jc w:val="both"/>
-        <w:rPr>
-          <w:rFonts w:eastAsia="Calibri"/>
-          <w:lang w:eastAsia="en-GB"/>
-        </w:rPr>
-      </w:pPr>
-    </w:p>
-    <w:p>
-      <w:pPr>
-        <w:pBdr>
-          <w:top w:val="single" w:sz="4" w:space="1" w:color="auto"/>
-          <w:left w:val="single" w:sz="4" w:space="4" w:color="auto"/>
-          <w:bottom w:val="single" w:sz="4" w:space="1" w:color="auto"/>
-          <w:right w:val="single" w:sz="4" w:space="4" w:color="auto"/>
-        </w:pBdr>
-        <w:autoSpaceDE w:val="0"/>
-        <w:autoSpaceDN w:val="0"/>
-        <w:adjustRightInd w:val="0"/>
-        <w:jc w:val="both"/>
-        <w:rPr>
-          <w:rFonts w:eastAsia="Calibri"/>
-          <w:lang w:eastAsia="en-GB"/>
-        </w:rPr>
-      </w:pPr>
-    </w:p>
-    <w:p>
-      <w:pPr>
-        <w:pBdr>
-          <w:top w:val="single" w:sz="4" w:space="1" w:color="auto"/>
-          <w:left w:val="single" w:sz="4" w:space="4" w:color="auto"/>
-          <w:bottom w:val="single" w:sz="4" w:space="1" w:color="auto"/>
-          <w:right w:val="single" w:sz="4" w:space="4" w:color="auto"/>
-        </w:pBdr>
-        <w:autoSpaceDE w:val="0"/>
-        <w:autoSpaceDN w:val="0"/>
-        <w:adjustRightInd w:val="0"/>
-        <w:jc w:val="both"/>
-        <w:rPr>
-          <w:rFonts w:eastAsia="Calibri"/>
-          <w:lang w:eastAsia="en-GB"/>
-        </w:rPr>
-      </w:pPr>
-    </w:p>
-    <w:p>
-      <w:pPr>
-        <w:pBdr>
-          <w:top w:val="single" w:sz="4" w:space="1" w:color="auto"/>
-          <w:left w:val="single" w:sz="4" w:space="4" w:color="auto"/>
-          <w:bottom w:val="single" w:sz="4" w:space="1" w:color="auto"/>
-          <w:right w:val="single" w:sz="4" w:space="4" w:color="auto"/>
-        </w:pBdr>
-        <w:autoSpaceDE w:val="0"/>
-        <w:autoSpaceDN w:val="0"/>
-        <w:adjustRightInd w:val="0"/>
-        <w:jc w:val="both"/>
-        <w:rPr>
-          <w:rFonts w:eastAsia="Calibri"/>
-          <w:lang w:eastAsia="en-GB"/>
-        </w:rPr>
-      </w:pPr>
-    </w:p>
-    <w:p>
-      <w:pPr>
-        <w:pBdr>
-          <w:top w:val="single" w:sz="4" w:space="1" w:color="auto"/>
-          <w:left w:val="single" w:sz="4" w:space="4" w:color="auto"/>
-          <w:bottom w:val="single" w:sz="4" w:space="1" w:color="auto"/>
-          <w:right w:val="single" w:sz="4" w:space="4" w:color="auto"/>
-        </w:pBdr>
-        <w:autoSpaceDE w:val="0"/>
-        <w:autoSpaceDN w:val="0"/>
-        <w:adjustRightInd w:val="0"/>
-        <w:jc w:val="both"/>
-        <w:rPr>
-          <w:rFonts w:eastAsia="Calibri"/>
-          <w:lang w:eastAsia="en-GB"/>
-        </w:rPr>
-      </w:pPr>
-    </w:p>
-    <w:p>
-      <w:pPr>
-        <w:pBdr>
-          <w:top w:val="single" w:sz="4" w:space="1" w:color="auto"/>
-          <w:left w:val="single" w:sz="4" w:space="4" w:color="auto"/>
-          <w:bottom w:val="single" w:sz="4" w:space="1" w:color="auto"/>
-          <w:right w:val="single" w:sz="4" w:space="4" w:color="auto"/>
-        </w:pBdr>
-        <w:autoSpaceDE w:val="0"/>
-        <w:autoSpaceDN w:val="0"/>
-        <w:adjustRightInd w:val="0"/>
-        <w:jc w:val="both"/>
-        <w:rPr>
-          <w:rFonts w:eastAsia="Calibri"/>
-          <w:lang w:eastAsia="en-GB"/>
-        </w:rPr>
-      </w:pPr>
-    </w:p>
-    <w:p>
-      <w:pPr>
-        <w:pBdr>
-          <w:top w:val="single" w:sz="4" w:space="1" w:color="auto"/>
-          <w:left w:val="single" w:sz="4" w:space="4" w:color="auto"/>
-          <w:bottom w:val="single" w:sz="4" w:space="1" w:color="auto"/>
-          <w:right w:val="single" w:sz="4" w:space="4" w:color="auto"/>
-        </w:pBdr>
-        <w:autoSpaceDE w:val="0"/>
-        <w:autoSpaceDN w:val="0"/>
-        <w:adjustRightInd w:val="0"/>
-        <w:jc w:val="both"/>
-        <w:rPr>
-          <w:rFonts w:eastAsia="Calibri"/>
-          <w:lang w:eastAsia="en-GB"/>
-        </w:rPr>
-      </w:pPr>
-    </w:p>
-    <w:p>
-      <w:pPr>
-        <w:pBdr>
-          <w:top w:val="single" w:sz="4" w:space="1" w:color="auto"/>
-          <w:left w:val="single" w:sz="4" w:space="4" w:color="auto"/>
-          <w:bottom w:val="single" w:sz="4" w:space="1" w:color="auto"/>
-          <w:right w:val="single" w:sz="4" w:space="4" w:color="auto"/>
-        </w:pBdr>
-        <w:autoSpaceDE w:val="0"/>
-        <w:autoSpaceDN w:val="0"/>
-        <w:adjustRightInd w:val="0"/>
-        <w:jc w:val="both"/>
-        <w:rPr>
-          <w:rFonts w:eastAsia="Calibri"/>
-          <w:lang w:eastAsia="en-GB"/>
-        </w:rPr>
-      </w:pPr>
-    </w:p>
-    <w:p>
-      <w:pPr>
-        <w:pBdr>
-          <w:top w:val="single" w:sz="4" w:space="1" w:color="auto"/>
-          <w:left w:val="single" w:sz="4" w:space="4" w:color="auto"/>
-          <w:bottom w:val="single" w:sz="4" w:space="1" w:color="auto"/>
-          <w:right w:val="single" w:sz="4" w:space="4" w:color="auto"/>
-        </w:pBdr>
-        <w:autoSpaceDE w:val="0"/>
-        <w:autoSpaceDN w:val="0"/>
-        <w:adjustRightInd w:val="0"/>
-        <w:jc w:val="both"/>
-        <w:rPr>
-          <w:rFonts w:eastAsia="Calibri"/>
-          <w:lang w:eastAsia="en-GB"/>
-        </w:rPr>
-      </w:pPr>
-    </w:p>
-    <w:p>
-      <w:pPr>
-        <w:pBdr>
-          <w:top w:val="single" w:sz="4" w:space="1" w:color="auto"/>
-          <w:left w:val="single" w:sz="4" w:space="4" w:color="auto"/>
-          <w:bottom w:val="single" w:sz="4" w:space="1" w:color="auto"/>
-          <w:right w:val="single" w:sz="4" w:space="4" w:color="auto"/>
-        </w:pBdr>
-        <w:autoSpaceDE w:val="0"/>
-        <w:autoSpaceDN w:val="0"/>
-        <w:adjustRightInd w:val="0"/>
-        <w:jc w:val="both"/>
-        <w:rPr>
-          <w:rFonts w:eastAsia="Calibri"/>
-          <w:lang w:eastAsia="en-GB"/>
-        </w:rPr>
-      </w:pPr>
-    </w:p>
-    <w:p>
-      <w:pPr>
-        <w:pBdr>
-          <w:top w:val="single" w:sz="4" w:space="1" w:color="auto"/>
-          <w:left w:val="single" w:sz="4" w:space="4" w:color="auto"/>
-          <w:bottom w:val="single" w:sz="4" w:space="1" w:color="auto"/>
-          <w:right w:val="single" w:sz="4" w:space="4" w:color="auto"/>
-        </w:pBdr>
-        <w:autoSpaceDE w:val="0"/>
-        <w:autoSpaceDN w:val="0"/>
-        <w:adjustRightInd w:val="0"/>
-        <w:jc w:val="both"/>
-        <w:rPr>
-          <w:rFonts w:eastAsia="Calibri"/>
-          <w:lang w:eastAsia="en-GB"/>
-        </w:rPr>
-      </w:pPr>
-    </w:p>
-    <w:p>
-      <w:pPr>
-        <w:pBdr>
-          <w:top w:val="single" w:sz="4" w:space="1" w:color="auto"/>
-          <w:left w:val="single" w:sz="4" w:space="4" w:color="auto"/>
-          <w:bottom w:val="single" w:sz="4" w:space="1" w:color="auto"/>
-          <w:right w:val="single" w:sz="4" w:space="4" w:color="auto"/>
-        </w:pBdr>
-        <w:autoSpaceDE w:val="0"/>
-        <w:autoSpaceDN w:val="0"/>
-        <w:adjustRightInd w:val="0"/>
-        <w:jc w:val="both"/>
-        <w:rPr>
-          <w:rFonts w:eastAsia="Calibri"/>
-          <w:lang w:eastAsia="en-GB"/>
-        </w:rPr>
-      </w:pPr>
-    </w:p>
-    <w:p>
-      <w:pPr>
-        <w:pBdr>
-          <w:top w:val="single" w:sz="4" w:space="1" w:color="auto"/>
-          <w:left w:val="single" w:sz="4" w:space="4" w:color="auto"/>
-          <w:bottom w:val="single" w:sz="4" w:space="1" w:color="auto"/>
-          <w:right w:val="single" w:sz="4" w:space="4" w:color="auto"/>
-        </w:pBdr>
-        <w:autoSpaceDE w:val="0"/>
-        <w:autoSpaceDN w:val="0"/>
-        <w:adjustRightInd w:val="0"/>
-        <w:jc w:val="both"/>
-        <w:rPr>
-          <w:rFonts w:eastAsia="Calibri"/>
-          <w:lang w:eastAsia="en-GB"/>
-        </w:rPr>
-      </w:pPr>
-    </w:p>
-    <w:p>
-      <w:pPr>
-        <w:pBdr>
-          <w:top w:val="single" w:sz="4" w:space="1" w:color="auto"/>
-          <w:left w:val="single" w:sz="4" w:space="4" w:color="auto"/>
-          <w:bottom w:val="single" w:sz="4" w:space="1" w:color="auto"/>
-          <w:right w:val="single" w:sz="4" w:space="4" w:color="auto"/>
-        </w:pBdr>
-        <w:autoSpaceDE w:val="0"/>
-        <w:autoSpaceDN w:val="0"/>
-        <w:adjustRightInd w:val="0"/>
-        <w:jc w:val="both"/>
-        <w:rPr>
-          <w:rFonts w:eastAsia="Calibri"/>
-          <w:lang w:eastAsia="en-GB"/>
-        </w:rPr>
-      </w:pPr>
-    </w:p>
-    <w:p>
-      <w:pPr>
-        <w:pBdr>
-          <w:top w:val="single" w:sz="4" w:space="1" w:color="auto"/>
-          <w:left w:val="single" w:sz="4" w:space="4" w:color="auto"/>
-          <w:bottom w:val="single" w:sz="4" w:space="1" w:color="auto"/>
-          <w:right w:val="single" w:sz="4" w:space="4" w:color="auto"/>
-        </w:pBdr>
-        <w:autoSpaceDE w:val="0"/>
-        <w:autoSpaceDN w:val="0"/>
-        <w:adjustRightInd w:val="0"/>
-        <w:jc w:val="both"/>
-        <w:rPr>
-          <w:rFonts w:eastAsia="Calibri"/>
-          <w:lang w:eastAsia="en-GB"/>
-        </w:rPr>
-      </w:pPr>
-    </w:p>
-    <w:p>
-      <w:pPr>
-        <w:pBdr>
-          <w:top w:val="single" w:sz="4" w:space="1" w:color="auto"/>
-          <w:left w:val="single" w:sz="4" w:space="4" w:color="auto"/>
-          <w:bottom w:val="single" w:sz="4" w:space="1" w:color="auto"/>
-          <w:right w:val="single" w:sz="4" w:space="4" w:color="auto"/>
-        </w:pBdr>
-        <w:autoSpaceDE w:val="0"/>
-        <w:autoSpaceDN w:val="0"/>
-        <w:adjustRightInd w:val="0"/>
-        <w:jc w:val="both"/>
-        <w:rPr>
-          <w:rFonts w:eastAsia="Calibri"/>
-          <w:lang w:eastAsia="en-GB"/>
-        </w:rPr>
-      </w:pPr>
-    </w:p>
-    <w:p>
-      <w:pPr>
-        <w:pBdr>
-          <w:top w:val="single" w:sz="4" w:space="1" w:color="auto"/>
-          <w:left w:val="single" w:sz="4" w:space="4" w:color="auto"/>
-          <w:bottom w:val="single" w:sz="4" w:space="1" w:color="auto"/>
-          <w:right w:val="single" w:sz="4" w:space="4" w:color="auto"/>
-        </w:pBdr>
-        <w:autoSpaceDE w:val="0"/>
-        <w:autoSpaceDN w:val="0"/>
-        <w:adjustRightInd w:val="0"/>
-        <w:jc w:val="both"/>
-        <w:rPr>
-          <w:rFonts w:eastAsia="Calibri"/>
-          <w:lang w:eastAsia="en-GB"/>
-        </w:rPr>
-      </w:pPr>
-    </w:p>
-    <w:p>
-      <w:pPr>
-        <w:pBdr>
-          <w:top w:val="single" w:sz="4" w:space="1" w:color="auto"/>
-          <w:left w:val="single" w:sz="4" w:space="4" w:color="auto"/>
-          <w:bottom w:val="single" w:sz="4" w:space="1" w:color="auto"/>
-          <w:right w:val="single" w:sz="4" w:space="4" w:color="auto"/>
-        </w:pBdr>
-        <w:autoSpaceDE w:val="0"/>
-        <w:autoSpaceDN w:val="0"/>
-        <w:adjustRightInd w:val="0"/>
-        <w:jc w:val="both"/>
-        <w:rPr>
-          <w:rFonts w:eastAsia="Calibri"/>
-          <w:lang w:eastAsia="en-GB"/>
-        </w:rPr>
-      </w:pPr>
-    </w:p>
-    <w:p>
-      <w:pPr>
-        <w:pBdr>
-          <w:top w:val="single" w:sz="4" w:space="1" w:color="auto"/>
-          <w:left w:val="single" w:sz="4" w:space="4" w:color="auto"/>
-          <w:bottom w:val="single" w:sz="4" w:space="1" w:color="auto"/>
+          <w:bottom w:val="single" w:sz="4" w:space="0" w:color="auto"/>
           <w:right w:val="single" w:sz="4" w:space="4" w:color="auto"/>
         </w:pBdr>
         <w:autoSpaceDE w:val="0"/>
@@ -7416,7 +7275,7 @@
 </file>
 
 <file path=customXml/itemProps1.xml><?xml version="1.0" encoding="utf-8"?>
-<ds:datastoreItem xmlns:ds="http://schemas.openxmlformats.org/officeDocument/2006/customXml" ds:itemID="{42B44779-389B-1345-A68B-BD1EA316F710}">
+<ds:datastoreItem xmlns:ds="http://schemas.openxmlformats.org/officeDocument/2006/customXml" ds:itemID="{FA6D459F-2746-6F45-9E00-9B8566CB47A4}">
   <ds:schemaRefs>
     <ds:schemaRef ds:uri="http://schemas.openxmlformats.org/officeDocument/2006/bibliography"/>
   </ds:schemaRefs>
